--- a/document/全自主考试平台-功能设计文档2.0-黄炜.docx
+++ b/document/全自主考试平台-功能设计文档2.0-黄炜.docx
@@ -434,6 +434,11 @@
     <w:sdt>
       <w:sdtPr>
         <w:rPr>
+          <w:rFonts w:asciiTheme="minorHAnsi" w:eastAsia="宋体" w:hAnsiTheme="minorHAnsi" w:cstheme="minorBidi"/>
+          <w:color w:val="auto"/>
+          <w:kern w:val="2"/>
+          <w:sz w:val="28"/>
+          <w:szCs w:val="21"/>
           <w:lang w:val="zh-CN"/>
         </w:rPr>
         <w:id w:val="-396756436"/>
@@ -444,13 +449,8 @@
       </w:sdtPr>
       <w:sdtEndPr>
         <w:rPr>
-          <w:rFonts w:asciiTheme="minorHAnsi" w:eastAsia="宋体" w:hAnsiTheme="minorHAnsi" w:cstheme="minorBidi"/>
           <w:b/>
           <w:bCs/>
-          <w:color w:val="auto"/>
-          <w:kern w:val="2"/>
-          <w:sz w:val="28"/>
-          <w:szCs w:val="21"/>
         </w:rPr>
       </w:sdtEndPr>
       <w:sdtContent>
@@ -504,110 +504,63 @@
             </w:rPr>
             <w:fldChar w:fldCharType="separate"/>
           </w:r>
-          <w:bookmarkStart w:id="0" w:name="_GoBack"/>
-          <w:bookmarkEnd w:id="0"/>
-          <w:r>
-            <w:rPr>
-              <w:rStyle w:val="a8"/>
-              <w:noProof/>
-            </w:rPr>
-            <w:fldChar w:fldCharType="begin"/>
-          </w:r>
-          <w:r>
-            <w:rPr>
-              <w:rStyle w:val="a8"/>
-              <w:noProof/>
-            </w:rPr>
-            <w:instrText xml:space="preserve"> </w:instrText>
-          </w:r>
-          <w:r>
-            <w:rPr>
-              <w:noProof/>
-            </w:rPr>
-            <w:instrText>HYPERLINK \l "_Toc18434985"</w:instrText>
-          </w:r>
-          <w:r>
-            <w:rPr>
-              <w:rStyle w:val="a8"/>
-              <w:noProof/>
-            </w:rPr>
-            <w:instrText xml:space="preserve"> </w:instrText>
-          </w:r>
-          <w:r>
-            <w:rPr>
-              <w:rStyle w:val="a8"/>
-              <w:noProof/>
-            </w:rPr>
-          </w:r>
-          <w:r>
-            <w:rPr>
-              <w:rStyle w:val="a8"/>
-              <w:noProof/>
-            </w:rPr>
-            <w:fldChar w:fldCharType="separate"/>
-          </w:r>
-          <w:r>
-            <w:rPr>
-              <w:rStyle w:val="a8"/>
-              <w:noProof/>
-            </w:rPr>
-            <w:t>前言</w:t>
-          </w:r>
-          <w:r>
-            <w:rPr>
-              <w:noProof/>
-              <w:webHidden/>
-            </w:rPr>
-            <w:tab/>
-          </w:r>
-          <w:r>
-            <w:rPr>
-              <w:noProof/>
-              <w:webHidden/>
-            </w:rPr>
-            <w:fldChar w:fldCharType="begin"/>
-          </w:r>
-          <w:r>
-            <w:rPr>
-              <w:noProof/>
-              <w:webHidden/>
-            </w:rPr>
-            <w:instrText xml:space="preserve"> PAGEREF _Toc18434985 \h </w:instrText>
-          </w:r>
-          <w:r>
-            <w:rPr>
-              <w:noProof/>
-              <w:webHidden/>
-            </w:rPr>
-          </w:r>
-          <w:r>
-            <w:rPr>
-              <w:noProof/>
-              <w:webHidden/>
-            </w:rPr>
-            <w:fldChar w:fldCharType="separate"/>
-          </w:r>
-          <w:r>
-            <w:rPr>
-              <w:noProof/>
-              <w:webHidden/>
-            </w:rPr>
-            <w:t>3</w:t>
-          </w:r>
-          <w:r>
-            <w:rPr>
-              <w:noProof/>
-              <w:webHidden/>
-            </w:rPr>
-            <w:fldChar w:fldCharType="end"/>
-          </w:r>
-          <w:r>
-            <w:rPr>
-              <w:rStyle w:val="a8"/>
-              <w:noProof/>
-            </w:rPr>
-            <w:fldChar w:fldCharType="end"/>
-          </w:r>
+          <w:hyperlink w:anchor="_Toc18434985" w:history="1">
+            <w:r>
+              <w:rPr>
+                <w:rStyle w:val="a8"/>
+                <w:noProof/>
+              </w:rPr>
+              <w:t>前言</w:t>
+            </w:r>
+            <w:r>
+              <w:rPr>
+                <w:noProof/>
+                <w:webHidden/>
+              </w:rPr>
+              <w:tab/>
+            </w:r>
+            <w:r>
+              <w:rPr>
+                <w:noProof/>
+                <w:webHidden/>
+              </w:rPr>
+              <w:fldChar w:fldCharType="begin"/>
+            </w:r>
+            <w:r>
+              <w:rPr>
+                <w:noProof/>
+                <w:webHidden/>
+              </w:rPr>
+              <w:instrText xml:space="preserve"> PAGEREF _Toc18434985 \h </w:instrText>
+            </w:r>
+            <w:r>
+              <w:rPr>
+                <w:noProof/>
+                <w:webHidden/>
+              </w:rPr>
+            </w:r>
+            <w:r>
+              <w:rPr>
+                <w:noProof/>
+                <w:webHidden/>
+              </w:rPr>
+              <w:fldChar w:fldCharType="separate"/>
+            </w:r>
+            <w:r>
+              <w:rPr>
+                <w:noProof/>
+                <w:webHidden/>
+              </w:rPr>
+              <w:t>3</w:t>
+            </w:r>
+            <w:r>
+              <w:rPr>
+                <w:noProof/>
+                <w:webHidden/>
+              </w:rPr>
+              <w:fldChar w:fldCharType="end"/>
+            </w:r>
+          </w:hyperlink>
         </w:p>
         <w:p>
           <w:pPr>
@@ -2376,7 +2329,6 @@
         <w:ind w:firstLineChars="0" w:firstLine="0"/>
         <w:jc w:val="left"/>
         <w:rPr>
-          <w:rFonts w:hint="eastAsia"/>
           <w:sz w:val="32"/>
           <w:szCs w:val="28"/>
         </w:rPr>
@@ -2405,14 +2357,14 @@
       <w:pPr>
         <w:pStyle w:val="1"/>
       </w:pPr>
-      <w:bookmarkStart w:id="1" w:name="_Toc18434985"/>
+      <w:bookmarkStart w:id="0" w:name="_Toc18434985"/>
       <w:r>
         <w:rPr>
           <w:rFonts w:hint="eastAsia"/>
         </w:rPr>
         <w:t>前言</w:t>
       </w:r>
-      <w:bookmarkEnd w:id="1"/>
+      <w:bookmarkEnd w:id="0"/>
     </w:p>
     <w:p>
       <w:pPr>
@@ -2521,9 +2473,6 @@
     <w:p>
       <w:pPr>
         <w:ind w:firstLine="560"/>
-        <w:rPr>
-          <w:rFonts w:hint="eastAsia"/>
-        </w:rPr>
       </w:pPr>
     </w:p>
     <w:p>
@@ -2545,91 +2494,141 @@
           <w:numId w:val="2"/>
         </w:numPr>
       </w:pPr>
-      <w:bookmarkStart w:id="2" w:name="_Toc18434986"/>
+      <w:bookmarkStart w:id="1" w:name="_Toc18434986"/>
       <w:r>
         <w:rPr>
           <w:rFonts w:hint="eastAsia"/>
         </w:rPr>
         <w:t>系统初始</w:t>
       </w:r>
+      <w:bookmarkEnd w:id="1"/>
+    </w:p>
+    <w:p>
+      <w:pPr>
+        <w:ind w:firstLine="562"/>
+        <w:rPr>
+          <w:b/>
+        </w:rPr>
+      </w:pPr>
+      <w:r>
+        <w:rPr>
+          <w:rFonts w:hint="eastAsia"/>
+          <w:b/>
+        </w:rPr>
+        <w:t>时期：</w:t>
+      </w:r>
+      <w:r>
+        <w:rPr>
+          <w:rFonts w:hint="eastAsia"/>
+          <w:b/>
+        </w:rPr>
+        <w:t>考试准备前</w:t>
+      </w:r>
+    </w:p>
+    <w:p>
+      <w:pPr>
+        <w:ind w:firstLine="560"/>
+      </w:pPr>
+      <w:r>
+        <w:rPr>
+          <w:rFonts w:hint="eastAsia"/>
+        </w:rPr>
+        <w:t>管理员在登录进入系统时，需要进行的配置。</w:t>
+      </w:r>
+      <w:r>
+        <w:rPr>
+          <w:rFonts w:hint="eastAsia"/>
+        </w:rPr>
+        <w:t>设置完成之后，考生可以在前台</w:t>
+      </w:r>
+      <w:r>
+        <w:rPr>
+          <w:rFonts w:hint="eastAsia"/>
+        </w:rPr>
+        <w:t>进行模拟测试和学习备考</w:t>
+      </w:r>
+      <w:r>
+        <w:rPr>
+          <w:rFonts w:hint="eastAsia"/>
+        </w:rPr>
+        <w:t>。</w:t>
+      </w:r>
+    </w:p>
+    <w:p>
+      <w:pPr>
+        <w:ind w:firstLine="562"/>
+        <w:rPr>
+          <w:b/>
+        </w:rPr>
+      </w:pPr>
+    </w:p>
+    <w:p>
+      <w:pPr>
+        <w:pStyle w:val="2"/>
+      </w:pPr>
+      <w:bookmarkStart w:id="2" w:name="_Toc18434987"/>
+      <w:r>
+        <w:rPr>
+          <w:rFonts w:hint="eastAsia"/>
+        </w:rPr>
+        <w:t xml:space="preserve">1.1 </w:t>
+      </w:r>
+      <w:r>
+        <w:rPr>
+          <w:rFonts w:hint="eastAsia"/>
+        </w:rPr>
+        <w:t>人员管理</w:t>
+      </w:r>
+      <w:r>
+        <w:tab/>
+      </w:r>
+      <w:r>
+        <w:rPr>
+          <w:rFonts w:hint="eastAsia"/>
+        </w:rPr>
+        <w:t>--</w:t>
+      </w:r>
+      <w:r>
+        <w:t xml:space="preserve"> </w:t>
+      </w:r>
+      <w:r>
+        <w:rPr>
+          <w:rFonts w:hint="eastAsia"/>
+        </w:rPr>
+        <w:t>必须配置</w:t>
+      </w:r>
       <w:bookmarkEnd w:id="2"/>
     </w:p>
     <w:p>
       <w:pPr>
-        <w:ind w:firstLine="562"/>
-        <w:rPr>
-          <w:b/>
-        </w:rPr>
-      </w:pPr>
-      <w:r>
-        <w:rPr>
-          <w:rFonts w:hint="eastAsia"/>
-          <w:b/>
-        </w:rPr>
-        <w:t>时期：</w:t>
-      </w:r>
-      <w:r>
-        <w:rPr>
-          <w:rFonts w:hint="eastAsia"/>
-          <w:b/>
-        </w:rPr>
-        <w:t>考试准备前</w:t>
-      </w:r>
-    </w:p>
-    <w:p>
-      <w:pPr>
         <w:ind w:firstLine="560"/>
       </w:pPr>
-      <w:r>
-        <w:rPr>
-          <w:rFonts w:hint="eastAsia"/>
-        </w:rPr>
-        <w:t>管理员在登录进入系统时，需要进行的配置。</w:t>
-      </w:r>
-      <w:r>
-        <w:rPr>
-          <w:rFonts w:hint="eastAsia"/>
-        </w:rPr>
-        <w:t>设置完成之后，考生可以在前台</w:t>
-      </w:r>
-      <w:r>
-        <w:rPr>
-          <w:rFonts w:hint="eastAsia"/>
-        </w:rPr>
-        <w:t>进行模拟测试和学习备考</w:t>
-      </w:r>
-      <w:r>
-        <w:rPr>
-          <w:rFonts w:hint="eastAsia"/>
-        </w:rPr>
-        <w:t>。</w:t>
-      </w:r>
-    </w:p>
-    <w:p>
-      <w:pPr>
-        <w:ind w:firstLine="562"/>
-        <w:rPr>
-          <w:rFonts w:hint="eastAsia"/>
-          <w:b/>
-        </w:rPr>
-      </w:pPr>
     </w:p>
     <w:p>
       <w:pPr>
         <w:pStyle w:val="2"/>
       </w:pPr>
-      <w:bookmarkStart w:id="3" w:name="_Toc18434987"/>
-      <w:r>
-        <w:rPr>
-          <w:rFonts w:hint="eastAsia"/>
-        </w:rPr>
-        <w:t xml:space="preserve">1.1 </w:t>
-      </w:r>
-      <w:r>
-        <w:rPr>
-          <w:rFonts w:hint="eastAsia"/>
-        </w:rPr>
-        <w:t>人员管理</w:t>
+      <w:bookmarkStart w:id="3" w:name="_Toc18434988"/>
+      <w:r>
+        <w:rPr>
+          <w:rFonts w:hint="eastAsia"/>
+        </w:rPr>
+        <w:t>1.</w:t>
+      </w:r>
+      <w:r>
+        <w:t>2</w:t>
+      </w:r>
+      <w:r>
+        <w:rPr>
+          <w:rFonts w:hint="eastAsia"/>
+        </w:rPr>
+        <w:t xml:space="preserve"> </w:t>
+      </w:r>
+      <w:r>
+        <w:rPr>
+          <w:rFonts w:hint="eastAsia"/>
+        </w:rPr>
+        <w:t>试题管理</w:t>
       </w:r>
       <w:r>
         <w:tab/>
@@ -2654,63 +2653,6 @@
     <w:p>
       <w:pPr>
         <w:ind w:firstLine="560"/>
-        <w:rPr>
-          <w:rFonts w:hint="eastAsia"/>
-        </w:rPr>
-      </w:pPr>
-    </w:p>
-    <w:p>
-      <w:pPr>
-        <w:pStyle w:val="2"/>
-      </w:pPr>
-      <w:bookmarkStart w:id="4" w:name="_Toc18434988"/>
-      <w:r>
-        <w:rPr>
-          <w:rFonts w:hint="eastAsia"/>
-        </w:rPr>
-        <w:t>1.</w:t>
-      </w:r>
-      <w:r>
-        <w:t>2</w:t>
-      </w:r>
-      <w:r>
-        <w:rPr>
-          <w:rFonts w:hint="eastAsia"/>
-        </w:rPr>
-        <w:t xml:space="preserve"> </w:t>
-      </w:r>
-      <w:r>
-        <w:rPr>
-          <w:rFonts w:hint="eastAsia"/>
-        </w:rPr>
-        <w:t>试题管理</w:t>
-      </w:r>
-      <w:r>
-        <w:tab/>
-      </w:r>
-      <w:r>
-        <w:rPr>
-          <w:rFonts w:hint="eastAsia"/>
-        </w:rPr>
-        <w:t>--</w:t>
-      </w:r>
-      <w:r>
-        <w:t xml:space="preserve"> </w:t>
-      </w:r>
-      <w:r>
-        <w:rPr>
-          <w:rFonts w:hint="eastAsia"/>
-        </w:rPr>
-        <w:t>必须配置</w:t>
-      </w:r>
-      <w:bookmarkEnd w:id="4"/>
-    </w:p>
-    <w:p>
-      <w:pPr>
-        <w:ind w:firstLine="560"/>
-        <w:rPr>
-          <w:rFonts w:hint="eastAsia"/>
-        </w:rPr>
       </w:pPr>
     </w:p>
     <w:p>
@@ -2719,9 +2661,6 @@
           <w:bottom w:val="single" w:sz="6" w:space="1" w:color="auto"/>
         </w:pBdr>
         <w:ind w:firstLine="560"/>
-        <w:rPr>
-          <w:rFonts w:hint="eastAsia"/>
-        </w:rPr>
       </w:pPr>
       <w:r>
         <w:rPr>
@@ -2739,16 +2678,13 @@
     <w:p>
       <w:pPr>
         <w:ind w:firstLine="560"/>
-        <w:rPr>
-          <w:rFonts w:hint="eastAsia"/>
-        </w:rPr>
       </w:pPr>
     </w:p>
     <w:p>
       <w:pPr>
         <w:pStyle w:val="2"/>
       </w:pPr>
-      <w:bookmarkStart w:id="5" w:name="_Toc18434989"/>
+      <w:bookmarkStart w:id="4" w:name="_Toc18434989"/>
       <w:r>
         <w:t>1.3</w:t>
       </w:r>
@@ -2761,45 +2697,45 @@
         </w:rPr>
         <w:t>试题库管理</w:t>
       </w:r>
+      <w:bookmarkEnd w:id="4"/>
+    </w:p>
+    <w:p>
+      <w:pPr>
+        <w:pStyle w:val="2"/>
+      </w:pPr>
+      <w:bookmarkStart w:id="5" w:name="_Toc18434990"/>
+      <w:r>
+        <w:rPr>
+          <w:rFonts w:hint="eastAsia"/>
+        </w:rPr>
+        <w:t xml:space="preserve">1.4 </w:t>
+      </w:r>
+      <w:r>
+        <w:rPr>
+          <w:rFonts w:hint="eastAsia"/>
+        </w:rPr>
+        <w:t>人员分类管理</w:t>
+      </w:r>
       <w:bookmarkEnd w:id="5"/>
     </w:p>
     <w:p>
       <w:pPr>
         <w:pStyle w:val="2"/>
       </w:pPr>
-      <w:bookmarkStart w:id="6" w:name="_Toc18434990"/>
-      <w:r>
-        <w:rPr>
-          <w:rFonts w:hint="eastAsia"/>
-        </w:rPr>
-        <w:t xml:space="preserve">1.4 </w:t>
-      </w:r>
-      <w:r>
-        <w:rPr>
-          <w:rFonts w:hint="eastAsia"/>
-        </w:rPr>
-        <w:t>人员分类管理</w:t>
+      <w:bookmarkStart w:id="6" w:name="_Toc18434991"/>
+      <w:r>
+        <w:rPr>
+          <w:rFonts w:hint="eastAsia"/>
+        </w:rPr>
+        <w:t xml:space="preserve">1.5 </w:t>
+      </w:r>
+      <w:r>
+        <w:rPr>
+          <w:rFonts w:hint="eastAsia"/>
+        </w:rPr>
+        <w:t>部门管理</w:t>
       </w:r>
       <w:bookmarkEnd w:id="6"/>
-    </w:p>
-    <w:p>
-      <w:pPr>
-        <w:pStyle w:val="2"/>
-      </w:pPr>
-      <w:bookmarkStart w:id="7" w:name="_Toc18434991"/>
-      <w:r>
-        <w:rPr>
-          <w:rFonts w:hint="eastAsia"/>
-        </w:rPr>
-        <w:t xml:space="preserve">1.5 </w:t>
-      </w:r>
-      <w:r>
-        <w:rPr>
-          <w:rFonts w:hint="eastAsia"/>
-        </w:rPr>
-        <w:t>部门管理</w:t>
-      </w:r>
-      <w:bookmarkEnd w:id="7"/>
     </w:p>
     <w:p>
       <w:pPr>
@@ -2816,7 +2752,7 @@
       <w:pPr>
         <w:pStyle w:val="1"/>
       </w:pPr>
-      <w:bookmarkStart w:id="8" w:name="_Toc18434992"/>
+      <w:bookmarkStart w:id="7" w:name="_Toc18434992"/>
       <w:r>
         <w:rPr>
           <w:rFonts w:hint="eastAsia"/>
@@ -2835,102 +2771,134 @@
         </w:rPr>
         <w:t>考前配置</w:t>
       </w:r>
+      <w:bookmarkEnd w:id="7"/>
+    </w:p>
+    <w:p>
+      <w:pPr>
+        <w:ind w:firstLine="562"/>
+        <w:rPr>
+          <w:b/>
+        </w:rPr>
+      </w:pPr>
+      <w:r>
+        <w:rPr>
+          <w:rFonts w:hint="eastAsia"/>
+          <w:b/>
+        </w:rPr>
+        <w:t>时期：</w:t>
+      </w:r>
+      <w:r>
+        <w:rPr>
+          <w:rFonts w:hint="eastAsia"/>
+          <w:b/>
+        </w:rPr>
+        <w:t>考试准备时期</w:t>
+      </w:r>
+    </w:p>
+    <w:p>
+      <w:pPr>
+        <w:ind w:firstLine="560"/>
+      </w:pPr>
+      <w:r>
+        <w:rPr>
+          <w:rFonts w:hint="eastAsia"/>
+        </w:rPr>
+        <w:t>在本阶段配置完成后，即完成考前所有配置。考生可等待考试正式开始。</w:t>
+      </w:r>
+    </w:p>
+    <w:p>
+      <w:pPr>
+        <w:pStyle w:val="2"/>
+      </w:pPr>
+      <w:bookmarkStart w:id="8" w:name="_Toc18434993"/>
+      <w:r>
+        <w:rPr>
+          <w:rFonts w:hint="eastAsia"/>
+        </w:rPr>
+        <w:t xml:space="preserve">2.1 </w:t>
+      </w:r>
+      <w:r>
+        <w:rPr>
+          <w:rFonts w:hint="eastAsia"/>
+        </w:rPr>
+        <w:t>考场管理</w:t>
+      </w:r>
       <w:bookmarkEnd w:id="8"/>
     </w:p>
     <w:p>
       <w:pPr>
-        <w:ind w:firstLine="562"/>
-        <w:rPr>
-          <w:b/>
-        </w:rPr>
-      </w:pPr>
-      <w:r>
-        <w:rPr>
-          <w:rFonts w:hint="eastAsia"/>
-          <w:b/>
-        </w:rPr>
-        <w:t>时期：</w:t>
-      </w:r>
-      <w:r>
-        <w:rPr>
-          <w:rFonts w:hint="eastAsia"/>
-          <w:b/>
-        </w:rPr>
-        <w:t>考试准备时期</w:t>
-      </w:r>
-    </w:p>
-    <w:p>
-      <w:pPr>
-        <w:ind w:firstLine="560"/>
-        <w:rPr>
-          <w:rFonts w:hint="eastAsia"/>
-        </w:rPr>
-      </w:pPr>
-      <w:r>
-        <w:rPr>
-          <w:rFonts w:hint="eastAsia"/>
-        </w:rPr>
-        <w:t>在本阶段配置完成后，即完成考前所有配置。考生可等待考试正式开始。</w:t>
-      </w:r>
-    </w:p>
-    <w:p>
-      <w:pPr>
         <w:pStyle w:val="2"/>
-        <w:rPr>
-          <w:rFonts w:hint="eastAsia"/>
-        </w:rPr>
-      </w:pPr>
-      <w:bookmarkStart w:id="9" w:name="_Toc18434993"/>
-      <w:r>
-        <w:rPr>
-          <w:rFonts w:hint="eastAsia"/>
-        </w:rPr>
-        <w:t xml:space="preserve">2.1 </w:t>
-      </w:r>
-      <w:r>
-        <w:rPr>
-          <w:rFonts w:hint="eastAsia"/>
-        </w:rPr>
-        <w:t>考场管理</w:t>
+      </w:pPr>
+      <w:bookmarkStart w:id="9" w:name="_Toc18434994"/>
+      <w:r>
+        <w:rPr>
+          <w:rFonts w:hint="eastAsia"/>
+        </w:rPr>
+        <w:t xml:space="preserve">2.2 </w:t>
+      </w:r>
+      <w:r>
+        <w:rPr>
+          <w:rFonts w:hint="eastAsia"/>
+        </w:rPr>
+        <w:t>考试配置</w:t>
       </w:r>
       <w:bookmarkEnd w:id="9"/>
+      <w:r>
+        <w:tab/>
+      </w:r>
+      <w:r>
+        <w:rPr>
+          <w:rFonts w:hint="eastAsia"/>
+        </w:rPr>
+        <w:t>--</w:t>
+      </w:r>
+      <w:r>
+        <w:t xml:space="preserve"> </w:t>
+      </w:r>
+      <w:r>
+        <w:rPr>
+          <w:rFonts w:hint="eastAsia"/>
+        </w:rPr>
+        <w:t>必须配置</w:t>
+      </w:r>
     </w:p>
     <w:p>
       <w:pPr>
         <w:pStyle w:val="2"/>
       </w:pPr>
-      <w:bookmarkStart w:id="10" w:name="_Toc18434994"/>
-      <w:r>
-        <w:rPr>
-          <w:rFonts w:hint="eastAsia"/>
-        </w:rPr>
-        <w:t xml:space="preserve">2.2 </w:t>
-      </w:r>
-      <w:r>
-        <w:rPr>
-          <w:rFonts w:hint="eastAsia"/>
-        </w:rPr>
-        <w:t>考试配置</w:t>
+      <w:bookmarkStart w:id="10" w:name="_Toc18434995"/>
+      <w:r>
+        <w:rPr>
+          <w:rFonts w:hint="eastAsia"/>
+        </w:rPr>
+        <w:t xml:space="preserve">2.3 </w:t>
+      </w:r>
+      <w:r>
+        <w:rPr>
+          <w:rFonts w:hint="eastAsia"/>
+        </w:rPr>
+        <w:t>试题分配</w:t>
       </w:r>
       <w:bookmarkEnd w:id="10"/>
-    </w:p>
-    <w:p>
-      <w:pPr>
-        <w:pStyle w:val="2"/>
-      </w:pPr>
-      <w:bookmarkStart w:id="11" w:name="_Toc18434995"/>
-      <w:r>
-        <w:rPr>
-          <w:rFonts w:hint="eastAsia"/>
-        </w:rPr>
-        <w:t xml:space="preserve">2.3 </w:t>
-      </w:r>
-      <w:r>
-        <w:rPr>
-          <w:rFonts w:hint="eastAsia"/>
-        </w:rPr>
-        <w:t>试题分配</w:t>
-      </w:r>
+      <w:r>
+        <w:tab/>
+      </w:r>
+      <w:r>
+        <w:rPr>
+          <w:rFonts w:hint="eastAsia"/>
+        </w:rPr>
+        <w:t>--</w:t>
+      </w:r>
+      <w:r>
+        <w:t xml:space="preserve"> </w:t>
+      </w:r>
+      <w:r>
+        <w:rPr>
+          <w:rFonts w:hint="eastAsia"/>
+        </w:rPr>
+        <w:t>必须配置</w:t>
+      </w:r>
+      <w:bookmarkStart w:id="11" w:name="_GoBack"/>
       <w:bookmarkEnd w:id="11"/>
     </w:p>
     <w:p>
@@ -2987,9 +2955,6 @@
     <w:p>
       <w:pPr>
         <w:ind w:firstLine="560"/>
-        <w:rPr>
-          <w:rFonts w:hint="eastAsia"/>
-        </w:rPr>
       </w:pPr>
       <w:r>
         <w:rPr>
@@ -3064,9 +3029,6 @@
     <w:p>
       <w:pPr>
         <w:pStyle w:val="2"/>
-        <w:rPr>
-          <w:rFonts w:hint="eastAsia"/>
-        </w:rPr>
       </w:pPr>
       <w:bookmarkStart w:id="16" w:name="_Toc18435000"/>
       <w:r>
@@ -3137,9 +3099,6 @@
     <w:p>
       <w:pPr>
         <w:ind w:firstLine="560"/>
-        <w:rPr>
-          <w:rFonts w:hint="eastAsia"/>
-        </w:rPr>
       </w:pPr>
       <w:r>
         <w:rPr>
@@ -3189,9 +3148,6 @@
     <w:p>
       <w:pPr>
         <w:ind w:firstLine="560"/>
-        <w:rPr>
-          <w:rFonts w:hint="eastAsia"/>
-        </w:rPr>
       </w:pPr>
     </w:p>
     <w:p>
@@ -3257,9 +3213,6 @@
     <w:p>
       <w:pPr>
         <w:pStyle w:val="2"/>
-        <w:rPr>
-          <w:rFonts w:hint="eastAsia"/>
-        </w:rPr>
       </w:pPr>
       <w:bookmarkStart w:id="22" w:name="_Toc18435006"/>
       <w:r>
@@ -3416,7 +3369,7 @@
                 <w:sz w:val="24"/>
                 <w:szCs w:val="24"/>
               </w:rPr>
-              <w:t>3</w:t>
+              <w:t>8</w:t>
             </w:r>
             <w:r>
               <w:rPr>
@@ -4829,7 +4782,7 @@
 </file>
 
 <file path=customXml/itemProps1.xml><?xml version="1.0" encoding="utf-8"?>
-<ds:datastoreItem xmlns:ds="http://schemas.openxmlformats.org/officeDocument/2006/customXml" ds:itemID="{CD399EEC-AF4E-4C42-A008-5FEFD450EC0D}">
+<ds:datastoreItem xmlns:ds="http://schemas.openxmlformats.org/officeDocument/2006/customXml" ds:itemID="{3B1741EF-2EC7-49F8-ABB6-4D8A287DCDE7}">
   <ds:schemaRefs>
     <ds:schemaRef ds:uri="http://schemas.openxmlformats.org/officeDocument/2006/bibliography"/>
   </ds:schemaRefs>
